--- a/app/docs/Windows Developer Setup Guide.docx
+++ b/app/docs/Windows Developer Setup Guide.docx
@@ -1,6 +1,6 @@
 
 <file path=word/document.xml><?xml version="1.0" encoding="utf-8"?>
-<w:document xmlns:wpc="http://schemas.microsoft.com/office/word/2010/wordprocessingCanvas" xmlns:mc="http://schemas.openxmlformats.org/markup-compatibility/2006" xmlns:o="urn:schemas-microsoft-com:office:office" xmlns:r="http://schemas.openxmlformats.org/officeDocument/2006/relationships" xmlns:m="http://schemas.openxmlformats.org/officeDocument/2006/math" xmlns:v="urn:schemas-microsoft-com:vml" xmlns:wp14="http://schemas.microsoft.com/office/word/2010/wordprocessingDrawing" xmlns:wp="http://schemas.openxmlformats.org/drawingml/2006/wordprocessingDrawing" xmlns:w10="urn:schemas-microsoft-com:office:word" xmlns:w="http://schemas.openxmlformats.org/wordprocessingml/2006/main" xmlns:w14="http://schemas.microsoft.com/office/word/2010/wordml" xmlns:w15="http://schemas.microsoft.com/office/word/2012/wordml" xmlns:wpg="http://schemas.microsoft.com/office/word/2010/wordprocessingGroup" xmlns:wpi="http://schemas.microsoft.com/office/word/2010/wordprocessingInk" xmlns:wne="http://schemas.microsoft.com/office/word/2006/wordml" xmlns:wps="http://schemas.microsoft.com/office/word/2010/wordprocessingShape" mc:Ignorable="w14 w15 wp14">
+<w:document xmlns:wpc="http://schemas.microsoft.com/office/word/2010/wordprocessingCanvas" xmlns:cx="http://schemas.microsoft.com/office/drawing/2014/chartex" xmlns:cx1="http://schemas.microsoft.com/office/drawing/2015/9/8/chartex" xmlns:cx2="http://schemas.microsoft.com/office/drawing/2015/10/21/chartex" xmlns:cx3="http://schemas.microsoft.com/office/drawing/2016/5/9/chartex" xmlns:cx4="http://schemas.microsoft.com/office/drawing/2016/5/10/chartex" xmlns:cx5="http://schemas.microsoft.com/office/drawing/2016/5/11/chartex" xmlns:cx6="http://schemas.microsoft.com/office/drawing/2016/5/12/chartex" xmlns:cx7="http://schemas.microsoft.com/office/drawing/2016/5/13/chartex" xmlns:cx8="http://schemas.microsoft.com/office/drawing/2016/5/14/chartex" xmlns:mc="http://schemas.openxmlformats.org/markup-compatibility/2006" xmlns:o="urn:schemas-microsoft-com:office:office" xmlns:r="http://schemas.openxmlformats.org/officeDocument/2006/relationships" xmlns:m="http://schemas.openxmlformats.org/officeDocument/2006/math" xmlns:v="urn:schemas-microsoft-com:vml" xmlns:wp14="http://schemas.microsoft.com/office/word/2010/wordprocessingDrawing" xmlns:wp="http://schemas.openxmlformats.org/drawingml/2006/wordprocessingDrawing" xmlns:w10="urn:schemas-microsoft-com:office:word" xmlns:w="http://schemas.openxmlformats.org/wordprocessingml/2006/main" xmlns:w14="http://schemas.microsoft.com/office/word/2010/wordml" xmlns:w15="http://schemas.microsoft.com/office/word/2012/wordml" xmlns:w16se="http://schemas.microsoft.com/office/word/2015/wordml/symex" xmlns:wpg="http://schemas.microsoft.com/office/word/2010/wordprocessingGroup" xmlns:wpi="http://schemas.microsoft.com/office/word/2010/wordprocessingInk" xmlns:wne="http://schemas.microsoft.com/office/word/2006/wordml" xmlns:wps="http://schemas.microsoft.com/office/word/2010/wordprocessingShape" mc:Ignorable="w14 w15 w16se wp14">
   <w:body>
     <w:p>
       <w:pPr>
@@ -240,52 +240,61 @@
       </w:r>
       <w:proofErr w:type="spellEnd"/>
       <w:r>
-        <w:t xml:space="preserve"> repo. Then, run the </w:t>
+        <w:t xml:space="preserve"> repo. Then, run the commands </w:t>
+      </w:r>
+      <w:proofErr w:type="spellStart"/>
+      <w:r>
+        <w:rPr>
+          <w:rFonts w:ascii="Courier New" w:hAnsi="Courier New" w:cs="Courier New"/>
+        </w:rPr>
+        <w:t>npm</w:t>
+      </w:r>
+      <w:proofErr w:type="spellEnd"/>
+      <w:r>
+        <w:rPr>
+          <w:rFonts w:ascii="Courier New" w:hAnsi="Courier New" w:cs="Courier New"/>
+        </w:rPr>
+        <w:t xml:space="preserve"> install angular</w:t>
+      </w:r>
+      <w:r>
+        <w:rPr>
+          <w:rFonts w:cs="Courier New"/>
+        </w:rPr>
+        <w:t xml:space="preserve"> and</w:t>
+      </w:r>
+      <w:r>
+        <w:rPr>
+          <w:rFonts w:ascii="Courier New" w:hAnsi="Courier New" w:cs="Courier New"/>
+        </w:rPr>
+        <w:t xml:space="preserve"> </w:t>
+      </w:r>
+      <w:proofErr w:type="spellStart"/>
+      <w:r>
+        <w:rPr>
+          <w:rFonts w:ascii="Courier New" w:hAnsi="Courier New" w:cs="Courier New"/>
+        </w:rPr>
+        <w:t>npm</w:t>
+      </w:r>
+      <w:proofErr w:type="spellEnd"/>
+      <w:r>
+        <w:rPr>
+          <w:rFonts w:ascii="Courier New" w:hAnsi="Courier New" w:cs="Courier New"/>
+        </w:rPr>
+        <w:t xml:space="preserve"> install </w:t>
+      </w:r>
+      <w:r>
+        <w:rPr>
+          <w:rFonts w:ascii="Courier New" w:hAnsi="Courier New" w:cs="Courier New"/>
+        </w:rPr>
+        <w:t xml:space="preserve">-g </w:t>
       </w:r>
       <w:bookmarkStart w:id="0" w:name="_GoBack"/>
       <w:bookmarkEnd w:id="0"/>
       <w:r>
-        <w:t xml:space="preserve">commands </w:t>
-      </w:r>
-      <w:proofErr w:type="spellStart"/>
-      <w:r>
-        <w:rPr>
-          <w:rFonts w:ascii="Courier New" w:hAnsi="Courier New" w:cs="Courier New"/>
-        </w:rPr>
-        <w:t>npm</w:t>
-      </w:r>
-      <w:proofErr w:type="spellEnd"/>
-      <w:r>
-        <w:rPr>
-          <w:rFonts w:ascii="Courier New" w:hAnsi="Courier New" w:cs="Courier New"/>
-        </w:rPr>
-        <w:t xml:space="preserve"> install angular</w:t>
-      </w:r>
-      <w:r>
-        <w:rPr>
-          <w:rFonts w:cs="Courier New"/>
-        </w:rPr>
-        <w:t xml:space="preserve"> and</w:t>
-      </w:r>
-      <w:r>
-        <w:rPr>
-          <w:rFonts w:ascii="Courier New" w:hAnsi="Courier New" w:cs="Courier New"/>
-        </w:rPr>
-        <w:t xml:space="preserve"> </w:t>
-      </w:r>
-      <w:proofErr w:type="spellStart"/>
-      <w:r>
-        <w:rPr>
-          <w:rFonts w:ascii="Courier New" w:hAnsi="Courier New" w:cs="Courier New"/>
-        </w:rPr>
-        <w:t>npm</w:t>
-      </w:r>
-      <w:proofErr w:type="spellEnd"/>
-      <w:r>
-        <w:rPr>
-          <w:rFonts w:ascii="Courier New" w:hAnsi="Courier New" w:cs="Courier New"/>
-        </w:rPr>
-        <w:t xml:space="preserve"> install electron</w:t>
+        <w:rPr>
+          <w:rFonts w:ascii="Courier New" w:hAnsi="Courier New" w:cs="Courier New"/>
+        </w:rPr>
+        <w:t>electron</w:t>
       </w:r>
       <w:r>
         <w:rPr>
@@ -363,25 +372,13 @@
         <w:rPr>
           <w:rFonts w:ascii="Courier New" w:hAnsi="Courier New" w:cs="Courier New"/>
         </w:rPr>
-        <w:t xml:space="preserve"> </w:t>
-      </w:r>
-      <w:r>
-        <w:rPr>
-          <w:rFonts w:ascii="Courier New" w:hAnsi="Courier New" w:cs="Courier New"/>
-        </w:rPr>
-        <w:t>start</w:t>
+        <w:t xml:space="preserve"> start</w:t>
       </w:r>
       <w:r>
         <w:rPr>
           <w:rFonts w:cs="Courier New"/>
         </w:rPr>
-        <w:t>.</w:t>
-      </w:r>
-      <w:r>
-        <w:rPr>
-          <w:rFonts w:cs="Courier New"/>
-        </w:rPr>
-        <w:t xml:space="preserve"> You will only need to run </w:t>
+        <w:t xml:space="preserve">. You will only need to run </w:t>
       </w:r>
       <w:proofErr w:type="spellStart"/>
       <w:r>
@@ -436,7 +433,7 @@
 </file>
 
 <file path=word/numbering.xml><?xml version="1.0" encoding="utf-8"?>
-<w:numbering xmlns:wpc="http://schemas.microsoft.com/office/word/2010/wordprocessingCanvas" xmlns:mc="http://schemas.openxmlformats.org/markup-compatibility/2006" xmlns:o="urn:schemas-microsoft-com:office:office" xmlns:r="http://schemas.openxmlformats.org/officeDocument/2006/relationships" xmlns:m="http://schemas.openxmlformats.org/officeDocument/2006/math" xmlns:v="urn:schemas-microsoft-com:vml" xmlns:wp14="http://schemas.microsoft.com/office/word/2010/wordprocessingDrawing" xmlns:wp="http://schemas.openxmlformats.org/drawingml/2006/wordprocessingDrawing" xmlns:w10="urn:schemas-microsoft-com:office:word" xmlns:w="http://schemas.openxmlformats.org/wordprocessingml/2006/main" xmlns:w14="http://schemas.microsoft.com/office/word/2010/wordml" xmlns:w15="http://schemas.microsoft.com/office/word/2012/wordml" xmlns:wpg="http://schemas.microsoft.com/office/word/2010/wordprocessingGroup" xmlns:wpi="http://schemas.microsoft.com/office/word/2010/wordprocessingInk" xmlns:wne="http://schemas.microsoft.com/office/word/2006/wordml" xmlns:wps="http://schemas.microsoft.com/office/word/2010/wordprocessingShape" mc:Ignorable="w14 w15 wp14">
+<w:numbering xmlns:wpc="http://schemas.microsoft.com/office/word/2010/wordprocessingCanvas" xmlns:cx="http://schemas.microsoft.com/office/drawing/2014/chartex" xmlns:cx1="http://schemas.microsoft.com/office/drawing/2015/9/8/chartex" xmlns:cx2="http://schemas.microsoft.com/office/drawing/2015/10/21/chartex" xmlns:cx3="http://schemas.microsoft.com/office/drawing/2016/5/9/chartex" xmlns:cx4="http://schemas.microsoft.com/office/drawing/2016/5/10/chartex" xmlns:cx5="http://schemas.microsoft.com/office/drawing/2016/5/11/chartex" xmlns:cx6="http://schemas.microsoft.com/office/drawing/2016/5/12/chartex" xmlns:cx7="http://schemas.microsoft.com/office/drawing/2016/5/13/chartex" xmlns:cx8="http://schemas.microsoft.com/office/drawing/2016/5/14/chartex" xmlns:mc="http://schemas.openxmlformats.org/markup-compatibility/2006" xmlns:o="urn:schemas-microsoft-com:office:office" xmlns:r="http://schemas.openxmlformats.org/officeDocument/2006/relationships" xmlns:m="http://schemas.openxmlformats.org/officeDocument/2006/math" xmlns:v="urn:schemas-microsoft-com:vml" xmlns:wp14="http://schemas.microsoft.com/office/word/2010/wordprocessingDrawing" xmlns:wp="http://schemas.openxmlformats.org/drawingml/2006/wordprocessingDrawing" xmlns:w10="urn:schemas-microsoft-com:office:word" xmlns:w="http://schemas.openxmlformats.org/wordprocessingml/2006/main" xmlns:w14="http://schemas.microsoft.com/office/word/2010/wordml" xmlns:w15="http://schemas.microsoft.com/office/word/2012/wordml" xmlns:w16se="http://schemas.microsoft.com/office/word/2015/wordml/symex" xmlns:wpg="http://schemas.microsoft.com/office/word/2010/wordprocessingGroup" xmlns:wpi="http://schemas.microsoft.com/office/word/2010/wordprocessingInk" xmlns:wne="http://schemas.microsoft.com/office/word/2006/wordml" xmlns:wps="http://schemas.microsoft.com/office/word/2010/wordprocessingShape" mc:Ignorable="w14 w15 w16se wp14">
   <w:abstractNum w:abstractNumId="0" w15:restartNumberingAfterBreak="0">
     <w:nsid w:val="6D8855F9"/>
     <w:multiLevelType w:val="hybridMultilevel"/>
@@ -533,7 +530,7 @@
 </file>
 
 <file path=word/styles.xml><?xml version="1.0" encoding="utf-8"?>
-<w:styles xmlns:mc="http://schemas.openxmlformats.org/markup-compatibility/2006" xmlns:r="http://schemas.openxmlformats.org/officeDocument/2006/relationships" xmlns:w="http://schemas.openxmlformats.org/wordprocessingml/2006/main" xmlns:w14="http://schemas.microsoft.com/office/word/2010/wordml" xmlns:w15="http://schemas.microsoft.com/office/word/2012/wordml" mc:Ignorable="w14 w15">
+<w:styles xmlns:mc="http://schemas.openxmlformats.org/markup-compatibility/2006" xmlns:r="http://schemas.openxmlformats.org/officeDocument/2006/relationships" xmlns:w="http://schemas.openxmlformats.org/wordprocessingml/2006/main" xmlns:w14="http://schemas.microsoft.com/office/word/2010/wordml" xmlns:w15="http://schemas.microsoft.com/office/word/2012/wordml" xmlns:w16se="http://schemas.microsoft.com/office/word/2015/wordml/symex" mc:Ignorable="w14 w15 w16se">
   <w:docDefaults>
     <w:rPrDefault>
       <w:rPr>
@@ -549,7 +546,7 @@
       </w:pPr>
     </w:pPrDefault>
   </w:docDefaults>
-  <w:latentStyles w:defLockedState="0" w:defUIPriority="99" w:defSemiHidden="0" w:defUnhideWhenUsed="0" w:defQFormat="0" w:count="371">
+  <w:latentStyles w:defLockedState="0" w:defUIPriority="99" w:defSemiHidden="0" w:defUnhideWhenUsed="0" w:defQFormat="0" w:count="374">
     <w:lsdException w:name="Normal" w:uiPriority="0" w:qFormat="1"/>
     <w:lsdException w:name="heading 1" w:uiPriority="9" w:qFormat="1"/>
     <w:lsdException w:name="heading 2" w:semiHidden="1" w:uiPriority="9" w:unhideWhenUsed="1" w:qFormat="1"/>
@@ -655,7 +652,6 @@
     <w:lsdException w:name="HTML Sample" w:semiHidden="1" w:unhideWhenUsed="1"/>
     <w:lsdException w:name="HTML Typewriter" w:semiHidden="1" w:unhideWhenUsed="1"/>
     <w:lsdException w:name="HTML Variable" w:semiHidden="1" w:unhideWhenUsed="1"/>
-    <w:lsdException w:name="Normal Table" w:semiHidden="1" w:unhideWhenUsed="1"/>
     <w:lsdException w:name="annotation subject" w:semiHidden="1" w:unhideWhenUsed="1"/>
     <w:lsdException w:name="No List" w:semiHidden="1" w:unhideWhenUsed="1"/>
     <w:lsdException w:name="Outline List 1" w:semiHidden="1" w:unhideWhenUsed="1"/>
@@ -700,7 +696,6 @@
     <w:lsdException w:name="Table Professional" w:semiHidden="1" w:unhideWhenUsed="1"/>
     <w:lsdException w:name="Table Subtle 1" w:semiHidden="1" w:unhideWhenUsed="1"/>
     <w:lsdException w:name="Table Subtle 2" w:semiHidden="1" w:unhideWhenUsed="1"/>
-    <w:lsdException w:name="Table Web 1" w:semiHidden="1" w:unhideWhenUsed="1"/>
     <w:lsdException w:name="Table Web 2" w:semiHidden="1" w:unhideWhenUsed="1"/>
     <w:lsdException w:name="Table Web 3" w:semiHidden="1" w:unhideWhenUsed="1"/>
     <w:lsdException w:name="Balloon Text" w:semiHidden="1" w:unhideWhenUsed="1"/>
@@ -921,6 +916,9 @@
     <w:lsdException w:name="List Table 5 Dark Accent 6" w:uiPriority="50"/>
     <w:lsdException w:name="List Table 6 Colorful Accent 6" w:uiPriority="51"/>
     <w:lsdException w:name="List Table 7 Colorful Accent 6" w:uiPriority="52"/>
+    <w:lsdException w:name="Mention" w:semiHidden="1" w:unhideWhenUsed="1"/>
+    <w:lsdException w:name="Smart Hyperlink" w:semiHidden="1" w:unhideWhenUsed="1"/>
+    <w:lsdException w:name="Hashtag" w:semiHidden="1" w:unhideWhenUsed="1"/>
   </w:latentStyles>
   <w:style w:type="paragraph" w:default="1" w:styleId="Normal">
     <w:name w:val="Normal"/>

--- a/app/docs/Windows Developer Setup Guide.docx
+++ b/app/docs/Windows Developer Setup Guide.docx
@@ -1,6 +1,6 @@
 
 <file path=word/document.xml><?xml version="1.0" encoding="utf-8"?>
-<w:document xmlns:wpc="http://schemas.microsoft.com/office/word/2010/wordprocessingCanvas" xmlns:mc="http://schemas.openxmlformats.org/markup-compatibility/2006" xmlns:o="urn:schemas-microsoft-com:office:office" xmlns:r="http://schemas.openxmlformats.org/officeDocument/2006/relationships" xmlns:m="http://schemas.openxmlformats.org/officeDocument/2006/math" xmlns:v="urn:schemas-microsoft-com:vml" xmlns:wp14="http://schemas.microsoft.com/office/word/2010/wordprocessingDrawing" xmlns:wp="http://schemas.openxmlformats.org/drawingml/2006/wordprocessingDrawing" xmlns:w10="urn:schemas-microsoft-com:office:word" xmlns:w="http://schemas.openxmlformats.org/wordprocessingml/2006/main" xmlns:w14="http://schemas.microsoft.com/office/word/2010/wordml" xmlns:w15="http://schemas.microsoft.com/office/word/2012/wordml" xmlns:wpg="http://schemas.microsoft.com/office/word/2010/wordprocessingGroup" xmlns:wpi="http://schemas.microsoft.com/office/word/2010/wordprocessingInk" xmlns:wne="http://schemas.microsoft.com/office/word/2006/wordml" xmlns:wps="http://schemas.microsoft.com/office/word/2010/wordprocessingShape" mc:Ignorable="w14 w15 wp14">
+<w:document xmlns:wpc="http://schemas.microsoft.com/office/word/2010/wordprocessingCanvas" xmlns:cx="http://schemas.microsoft.com/office/drawing/2014/chartex" xmlns:cx1="http://schemas.microsoft.com/office/drawing/2015/9/8/chartex" xmlns:cx2="http://schemas.microsoft.com/office/drawing/2015/10/21/chartex" xmlns:cx3="http://schemas.microsoft.com/office/drawing/2016/5/9/chartex" xmlns:cx4="http://schemas.microsoft.com/office/drawing/2016/5/10/chartex" xmlns:cx5="http://schemas.microsoft.com/office/drawing/2016/5/11/chartex" xmlns:cx6="http://schemas.microsoft.com/office/drawing/2016/5/12/chartex" xmlns:cx7="http://schemas.microsoft.com/office/drawing/2016/5/13/chartex" xmlns:cx8="http://schemas.microsoft.com/office/drawing/2016/5/14/chartex" xmlns:mc="http://schemas.openxmlformats.org/markup-compatibility/2006" xmlns:o="urn:schemas-microsoft-com:office:office" xmlns:r="http://schemas.openxmlformats.org/officeDocument/2006/relationships" xmlns:m="http://schemas.openxmlformats.org/officeDocument/2006/math" xmlns:v="urn:schemas-microsoft-com:vml" xmlns:wp14="http://schemas.microsoft.com/office/word/2010/wordprocessingDrawing" xmlns:wp="http://schemas.openxmlformats.org/drawingml/2006/wordprocessingDrawing" xmlns:w10="urn:schemas-microsoft-com:office:word" xmlns:w="http://schemas.openxmlformats.org/wordprocessingml/2006/main" xmlns:w14="http://schemas.microsoft.com/office/word/2010/wordml" xmlns:w15="http://schemas.microsoft.com/office/word/2012/wordml" xmlns:w16se="http://schemas.microsoft.com/office/word/2015/wordml/symex" xmlns:wpg="http://schemas.microsoft.com/office/word/2010/wordprocessingGroup" xmlns:wpi="http://schemas.microsoft.com/office/word/2010/wordprocessingInk" xmlns:wne="http://schemas.microsoft.com/office/word/2006/wordml" xmlns:wps="http://schemas.microsoft.com/office/word/2010/wordprocessingShape" mc:Ignorable="w14 w15 w16se wp14">
   <w:body>
     <w:p>
       <w:pPr>
@@ -139,6 +139,151 @@
       </w:r>
     </w:p>
     <w:p>
+      <w:r>
+        <w:t xml:space="preserve">Once downloaded, add python to your environmental path. </w:t>
+      </w:r>
+    </w:p>
+    <w:p>
+      <w:r>
+        <w:t>To do this, go to: System Properties -&gt; Environmental Variables</w:t>
+      </w:r>
+    </w:p>
+    <w:p>
+      <w:r>
+        <w:rPr>
+          <w:noProof/>
+        </w:rPr>
+        <w:drawing>
+          <wp:inline distT="0" distB="0" distL="0" distR="0" wp14:anchorId="2837D760" wp14:editId="310CECC1">
+            <wp:extent cx="2918820" cy="3333750"/>
+            <wp:effectExtent l="0" t="0" r="0" b="0"/>
+            <wp:docPr id="1" name="Picture 1"/>
+            <wp:cNvGraphicFramePr>
+              <a:graphicFrameLocks xmlns:a="http://schemas.openxmlformats.org/drawingml/2006/main" noChangeAspect="1"/>
+            </wp:cNvGraphicFramePr>
+            <a:graphic xmlns:a="http://schemas.openxmlformats.org/drawingml/2006/main">
+              <a:graphicData uri="http://schemas.openxmlformats.org/drawingml/2006/picture">
+                <pic:pic xmlns:pic="http://schemas.openxmlformats.org/drawingml/2006/picture">
+                  <pic:nvPicPr>
+                    <pic:cNvPr id="1" name=""/>
+                    <pic:cNvPicPr/>
+                  </pic:nvPicPr>
+                  <pic:blipFill>
+                    <a:blip r:embed="rId9"/>
+                    <a:stretch>
+                      <a:fillRect/>
+                    </a:stretch>
+                  </pic:blipFill>
+                  <pic:spPr>
+                    <a:xfrm>
+                      <a:off x="0" y="0"/>
+                      <a:ext cx="2920132" cy="3335248"/>
+                    </a:xfrm>
+                    <a:prstGeom prst="rect">
+                      <a:avLst/>
+                    </a:prstGeom>
+                  </pic:spPr>
+                </pic:pic>
+              </a:graphicData>
+            </a:graphic>
+          </wp:inline>
+        </w:drawing>
+      </w:r>
+    </w:p>
+    <w:p>
+      <w:r>
+        <w:rPr>
+          <w:noProof/>
+        </w:rPr>
+        <w:lastRenderedPageBreak/>
+        <w:drawing>
+          <wp:inline distT="0" distB="0" distL="0" distR="0" wp14:anchorId="68302D47" wp14:editId="42E14918">
+            <wp:extent cx="3308269" cy="3152775"/>
+            <wp:effectExtent l="0" t="0" r="6985" b="0"/>
+            <wp:docPr id="3" name="Picture 3"/>
+            <wp:cNvGraphicFramePr>
+              <a:graphicFrameLocks xmlns:a="http://schemas.openxmlformats.org/drawingml/2006/main" noChangeAspect="1"/>
+            </wp:cNvGraphicFramePr>
+            <a:graphic xmlns:a="http://schemas.openxmlformats.org/drawingml/2006/main">
+              <a:graphicData uri="http://schemas.openxmlformats.org/drawingml/2006/picture">
+                <pic:pic xmlns:pic="http://schemas.openxmlformats.org/drawingml/2006/picture">
+                  <pic:nvPicPr>
+                    <pic:cNvPr id="1" name=""/>
+                    <pic:cNvPicPr/>
+                  </pic:nvPicPr>
+                  <pic:blipFill>
+                    <a:blip r:embed="rId10"/>
+                    <a:stretch>
+                      <a:fillRect/>
+                    </a:stretch>
+                  </pic:blipFill>
+                  <pic:spPr>
+                    <a:xfrm>
+                      <a:off x="0" y="0"/>
+                      <a:ext cx="3311665" cy="3156011"/>
+                    </a:xfrm>
+                    <a:prstGeom prst="rect">
+                      <a:avLst/>
+                    </a:prstGeom>
+                  </pic:spPr>
+                </pic:pic>
+              </a:graphicData>
+            </a:graphic>
+          </wp:inline>
+        </w:drawing>
+      </w:r>
+    </w:p>
+    <w:p>
+      <w:r>
+        <w:br/>
+        <w:t>Click on edit, and add the path to where you saved python</w:t>
+      </w:r>
+    </w:p>
+    <w:p>
+      <w:r>
+        <w:rPr>
+          <w:noProof/>
+        </w:rPr>
+        <w:drawing>
+          <wp:inline distT="0" distB="0" distL="0" distR="0" wp14:anchorId="788733E7" wp14:editId="75CE76D1">
+            <wp:extent cx="3368140" cy="3219450"/>
+            <wp:effectExtent l="0" t="0" r="3810" b="0"/>
+            <wp:docPr id="2" name="Picture 2"/>
+            <wp:cNvGraphicFramePr>
+              <a:graphicFrameLocks xmlns:a="http://schemas.openxmlformats.org/drawingml/2006/main" noChangeAspect="1"/>
+            </wp:cNvGraphicFramePr>
+            <a:graphic xmlns:a="http://schemas.openxmlformats.org/drawingml/2006/main">
+              <a:graphicData uri="http://schemas.openxmlformats.org/drawingml/2006/picture">
+                <pic:pic xmlns:pic="http://schemas.openxmlformats.org/drawingml/2006/picture">
+                  <pic:nvPicPr>
+                    <pic:cNvPr id="1" name=""/>
+                    <pic:cNvPicPr/>
+                  </pic:nvPicPr>
+                  <pic:blipFill>
+                    <a:blip r:embed="rId11"/>
+                    <a:stretch>
+                      <a:fillRect/>
+                    </a:stretch>
+                  </pic:blipFill>
+                  <pic:spPr>
+                    <a:xfrm>
+                      <a:off x="0" y="0"/>
+                      <a:ext cx="3381327" cy="3232055"/>
+                    </a:xfrm>
+                    <a:prstGeom prst="rect">
+                      <a:avLst/>
+                    </a:prstGeom>
+                  </pic:spPr>
+                </pic:pic>
+              </a:graphicData>
+            </a:graphic>
+          </wp:inline>
+        </w:drawing>
+      </w:r>
+      <w:bookmarkStart w:id="0" w:name="_GoBack"/>
+      <w:bookmarkEnd w:id="0"/>
+    </w:p>
+    <w:p>
       <w:pPr>
         <w:pStyle w:val="Heading1"/>
       </w:pPr>
@@ -158,7 +303,7 @@
       <w:r>
         <w:t xml:space="preserve">Visit the link </w:t>
       </w:r>
-      <w:hyperlink r:id="rId9" w:history="1">
+      <w:hyperlink r:id="rId12" w:history="1">
         <w:r>
           <w:rPr>
             <w:rStyle w:val="Hyperlink"/>
@@ -196,7 +341,7 @@
       <w:r>
         <w:t xml:space="preserve"> documentation </w:t>
       </w:r>
-      <w:hyperlink r:id="rId10" w:history="1">
+      <w:hyperlink r:id="rId13" w:history="1">
         <w:r>
           <w:rPr>
             <w:rStyle w:val="Hyperlink"/>
@@ -213,6 +358,7 @@
         <w:pStyle w:val="Heading1"/>
       </w:pPr>
       <w:r>
+        <w:lastRenderedPageBreak/>
         <w:t>Angular</w:t>
       </w:r>
       <w:r>
@@ -240,12 +386,7 @@
       </w:r>
       <w:proofErr w:type="spellEnd"/>
       <w:r>
-        <w:t xml:space="preserve"> repo. Then, run the </w:t>
-      </w:r>
-      <w:bookmarkStart w:id="0" w:name="_GoBack"/>
-      <w:bookmarkEnd w:id="0"/>
-      <w:r>
-        <w:t xml:space="preserve">commands </w:t>
+        <w:t xml:space="preserve"> repo. Then, run the commands </w:t>
       </w:r>
       <w:proofErr w:type="spellStart"/>
       <w:r>
@@ -363,25 +504,13 @@
         <w:rPr>
           <w:rFonts w:ascii="Courier New" w:hAnsi="Courier New" w:cs="Courier New"/>
         </w:rPr>
-        <w:t xml:space="preserve"> </w:t>
-      </w:r>
-      <w:r>
-        <w:rPr>
-          <w:rFonts w:ascii="Courier New" w:hAnsi="Courier New" w:cs="Courier New"/>
-        </w:rPr>
-        <w:t>start</w:t>
+        <w:t xml:space="preserve"> start</w:t>
       </w:r>
       <w:r>
         <w:rPr>
           <w:rFonts w:cs="Courier New"/>
         </w:rPr>
-        <w:t>.</w:t>
-      </w:r>
-      <w:r>
-        <w:rPr>
-          <w:rFonts w:cs="Courier New"/>
-        </w:rPr>
-        <w:t xml:space="preserve"> You will only need to run </w:t>
+        <w:t xml:space="preserve">. You will only need to run </w:t>
       </w:r>
       <w:proofErr w:type="spellStart"/>
       <w:r>
@@ -436,7 +565,7 @@
 </file>
 
 <file path=word/numbering.xml><?xml version="1.0" encoding="utf-8"?>
-<w:numbering xmlns:wpc="http://schemas.microsoft.com/office/word/2010/wordprocessingCanvas" xmlns:mc="http://schemas.openxmlformats.org/markup-compatibility/2006" xmlns:o="urn:schemas-microsoft-com:office:office" xmlns:r="http://schemas.openxmlformats.org/officeDocument/2006/relationships" xmlns:m="http://schemas.openxmlformats.org/officeDocument/2006/math" xmlns:v="urn:schemas-microsoft-com:vml" xmlns:wp14="http://schemas.microsoft.com/office/word/2010/wordprocessingDrawing" xmlns:wp="http://schemas.openxmlformats.org/drawingml/2006/wordprocessingDrawing" xmlns:w10="urn:schemas-microsoft-com:office:word" xmlns:w="http://schemas.openxmlformats.org/wordprocessingml/2006/main" xmlns:w14="http://schemas.microsoft.com/office/word/2010/wordml" xmlns:w15="http://schemas.microsoft.com/office/word/2012/wordml" xmlns:wpg="http://schemas.microsoft.com/office/word/2010/wordprocessingGroup" xmlns:wpi="http://schemas.microsoft.com/office/word/2010/wordprocessingInk" xmlns:wne="http://schemas.microsoft.com/office/word/2006/wordml" xmlns:wps="http://schemas.microsoft.com/office/word/2010/wordprocessingShape" mc:Ignorable="w14 w15 wp14">
+<w:numbering xmlns:wpc="http://schemas.microsoft.com/office/word/2010/wordprocessingCanvas" xmlns:cx="http://schemas.microsoft.com/office/drawing/2014/chartex" xmlns:cx1="http://schemas.microsoft.com/office/drawing/2015/9/8/chartex" xmlns:cx2="http://schemas.microsoft.com/office/drawing/2015/10/21/chartex" xmlns:cx3="http://schemas.microsoft.com/office/drawing/2016/5/9/chartex" xmlns:cx4="http://schemas.microsoft.com/office/drawing/2016/5/10/chartex" xmlns:cx5="http://schemas.microsoft.com/office/drawing/2016/5/11/chartex" xmlns:cx6="http://schemas.microsoft.com/office/drawing/2016/5/12/chartex" xmlns:cx7="http://schemas.microsoft.com/office/drawing/2016/5/13/chartex" xmlns:cx8="http://schemas.microsoft.com/office/drawing/2016/5/14/chartex" xmlns:mc="http://schemas.openxmlformats.org/markup-compatibility/2006" xmlns:o="urn:schemas-microsoft-com:office:office" xmlns:r="http://schemas.openxmlformats.org/officeDocument/2006/relationships" xmlns:m="http://schemas.openxmlformats.org/officeDocument/2006/math" xmlns:v="urn:schemas-microsoft-com:vml" xmlns:wp14="http://schemas.microsoft.com/office/word/2010/wordprocessingDrawing" xmlns:wp="http://schemas.openxmlformats.org/drawingml/2006/wordprocessingDrawing" xmlns:w10="urn:schemas-microsoft-com:office:word" xmlns:w="http://schemas.openxmlformats.org/wordprocessingml/2006/main" xmlns:w14="http://schemas.microsoft.com/office/word/2010/wordml" xmlns:w15="http://schemas.microsoft.com/office/word/2012/wordml" xmlns:w16se="http://schemas.microsoft.com/office/word/2015/wordml/symex" xmlns:wpg="http://schemas.microsoft.com/office/word/2010/wordprocessingGroup" xmlns:wpi="http://schemas.microsoft.com/office/word/2010/wordprocessingInk" xmlns:wne="http://schemas.microsoft.com/office/word/2006/wordml" xmlns:wps="http://schemas.microsoft.com/office/word/2010/wordprocessingShape" mc:Ignorable="w14 w15 w16se wp14">
   <w:abstractNum w:abstractNumId="0" w15:restartNumberingAfterBreak="0">
     <w:nsid w:val="6D8855F9"/>
     <w:multiLevelType w:val="hybridMultilevel"/>
@@ -533,7 +662,7 @@
 </file>
 
 <file path=word/styles.xml><?xml version="1.0" encoding="utf-8"?>
-<w:styles xmlns:mc="http://schemas.openxmlformats.org/markup-compatibility/2006" xmlns:r="http://schemas.openxmlformats.org/officeDocument/2006/relationships" xmlns:w="http://schemas.openxmlformats.org/wordprocessingml/2006/main" xmlns:w14="http://schemas.microsoft.com/office/word/2010/wordml" xmlns:w15="http://schemas.microsoft.com/office/word/2012/wordml" mc:Ignorable="w14 w15">
+<w:styles xmlns:mc="http://schemas.openxmlformats.org/markup-compatibility/2006" xmlns:r="http://schemas.openxmlformats.org/officeDocument/2006/relationships" xmlns:w="http://schemas.openxmlformats.org/wordprocessingml/2006/main" xmlns:w14="http://schemas.microsoft.com/office/word/2010/wordml" xmlns:w15="http://schemas.microsoft.com/office/word/2012/wordml" xmlns:w16se="http://schemas.microsoft.com/office/word/2015/wordml/symex" mc:Ignorable="w14 w15 w16se">
   <w:docDefaults>
     <w:rPrDefault>
       <w:rPr>
@@ -549,7 +678,7 @@
       </w:pPr>
     </w:pPrDefault>
   </w:docDefaults>
-  <w:latentStyles w:defLockedState="0" w:defUIPriority="99" w:defSemiHidden="0" w:defUnhideWhenUsed="0" w:defQFormat="0" w:count="371">
+  <w:latentStyles w:defLockedState="0" w:defUIPriority="99" w:defSemiHidden="0" w:defUnhideWhenUsed="0" w:defQFormat="0" w:count="374">
     <w:lsdException w:name="Normal" w:uiPriority="0" w:qFormat="1"/>
     <w:lsdException w:name="heading 1" w:uiPriority="9" w:qFormat="1"/>
     <w:lsdException w:name="heading 2" w:semiHidden="1" w:uiPriority="9" w:unhideWhenUsed="1" w:qFormat="1"/>
@@ -655,7 +784,6 @@
     <w:lsdException w:name="HTML Sample" w:semiHidden="1" w:unhideWhenUsed="1"/>
     <w:lsdException w:name="HTML Typewriter" w:semiHidden="1" w:unhideWhenUsed="1"/>
     <w:lsdException w:name="HTML Variable" w:semiHidden="1" w:unhideWhenUsed="1"/>
-    <w:lsdException w:name="Normal Table" w:semiHidden="1" w:unhideWhenUsed="1"/>
     <w:lsdException w:name="annotation subject" w:semiHidden="1" w:unhideWhenUsed="1"/>
     <w:lsdException w:name="No List" w:semiHidden="1" w:unhideWhenUsed="1"/>
     <w:lsdException w:name="Outline List 1" w:semiHidden="1" w:unhideWhenUsed="1"/>
@@ -700,7 +828,6 @@
     <w:lsdException w:name="Table Professional" w:semiHidden="1" w:unhideWhenUsed="1"/>
     <w:lsdException w:name="Table Subtle 1" w:semiHidden="1" w:unhideWhenUsed="1"/>
     <w:lsdException w:name="Table Subtle 2" w:semiHidden="1" w:unhideWhenUsed="1"/>
-    <w:lsdException w:name="Table Web 1" w:semiHidden="1" w:unhideWhenUsed="1"/>
     <w:lsdException w:name="Table Web 2" w:semiHidden="1" w:unhideWhenUsed="1"/>
     <w:lsdException w:name="Table Web 3" w:semiHidden="1" w:unhideWhenUsed="1"/>
     <w:lsdException w:name="Balloon Text" w:semiHidden="1" w:unhideWhenUsed="1"/>
@@ -921,6 +1048,9 @@
     <w:lsdException w:name="List Table 5 Dark Accent 6" w:uiPriority="50"/>
     <w:lsdException w:name="List Table 6 Colorful Accent 6" w:uiPriority="51"/>
     <w:lsdException w:name="List Table 7 Colorful Accent 6" w:uiPriority="52"/>
+    <w:lsdException w:name="Mention" w:semiHidden="1" w:unhideWhenUsed="1"/>
+    <w:lsdException w:name="Smart Hyperlink" w:semiHidden="1" w:unhideWhenUsed="1"/>
+    <w:lsdException w:name="Hashtag" w:semiHidden="1" w:unhideWhenUsed="1"/>
   </w:latentStyles>
   <w:style w:type="paragraph" w:default="1" w:styleId="Normal">
     <w:name w:val="Normal"/>
